--- a/法令ファイル/産業標準化法施行規則/産業標準化法施行規則（昭和二十四年総理府・文部省・厚生省・農林省・通商産業省・運輸省・郵政省・電気通信省・労働省・建設省令第一号）.docx
+++ b/法令ファイル/産業標準化法施行規則/産業標準化法施行規則（昭和二十四年総理府・文部省・厚生省・農林省・通商産業省・運輸省・郵政省・電気通信省・労働省・建設省令第一号）.docx
@@ -70,90 +70,62 @@
     <w:p>
       <w:r>
         <w:t>法第十二条第一項（法第十六条において準用する場合を含む。以下同じ。）の規定により利害関係人が申し出る場合には、次に掲げる事項を記載した申出書を原案とともに、主務大臣に提出しなければならない。</w:t>
+        <w:br/>
+        <w:t>ただし、産業標準の確認又は廃止を申し出る場合には、その確認又は廃止しようとする産業標準を原案とみなし、その提出を省略することができる。</w:t>
       </w:r>
     </w:p>
     <w:p>
       <w:pPr>
-        <w:pStyle w:val="Heading6"/>
+        <w:pStyle w:val="ListBullet"/>
         <w:ind w:left="880"/>
       </w:pPr>
       <w:r>
         <w:t>一</w:t>
-      </w:r>
-    </w:p>
-    <w:p>
-      <w:pPr>
-        <w:ind w:left="880"/>
-      </w:pPr>
-      <w:r>
+        <w:br/>
         <w:t>申出人の住所及び氏名又は名称</w:t>
       </w:r>
     </w:p>
     <w:p>
       <w:pPr>
-        <w:pStyle w:val="Heading6"/>
+        <w:pStyle w:val="ListBullet"/>
         <w:ind w:left="880"/>
       </w:pPr>
       <w:r>
         <w:t>二</w:t>
-      </w:r>
-    </w:p>
-    <w:p>
-      <w:pPr>
-        <w:ind w:left="880"/>
-      </w:pPr>
-      <w:r>
+        <w:br/>
         <w:t>制定、確認、改正又は廃止しようとする産業標準の名称及び制定、確認、改正又は廃止の別</w:t>
       </w:r>
     </w:p>
     <w:p>
       <w:pPr>
-        <w:pStyle w:val="Heading6"/>
+        <w:pStyle w:val="ListBullet"/>
         <w:ind w:left="880"/>
       </w:pPr>
       <w:r>
         <w:t>三</w:t>
-      </w:r>
-    </w:p>
-    <w:p>
-      <w:pPr>
-        <w:ind w:left="880"/>
-      </w:pPr>
-      <w:r>
+        <w:br/>
         <w:t>制定、確認、改正又は廃止しようとする理由</w:t>
       </w:r>
     </w:p>
     <w:p>
       <w:pPr>
-        <w:pStyle w:val="Heading6"/>
+        <w:pStyle w:val="ListBullet"/>
         <w:ind w:left="880"/>
       </w:pPr>
       <w:r>
         <w:t>四</w:t>
-      </w:r>
-    </w:p>
-    <w:p>
-      <w:pPr>
-        <w:ind w:left="880"/>
-      </w:pPr>
-      <w:r>
+        <w:br/>
         <w:t>制定又は改正の申出のときは、原案作成までの経過又は議事録</w:t>
       </w:r>
     </w:p>
     <w:p>
       <w:pPr>
-        <w:pStyle w:val="Heading6"/>
+        <w:pStyle w:val="ListBullet"/>
         <w:ind w:left="880"/>
       </w:pPr>
       <w:r>
         <w:t>五</w:t>
-      </w:r>
-    </w:p>
-    <w:p>
-      <w:pPr>
-        <w:ind w:left="880"/>
-      </w:pPr>
-      <w:r>
+        <w:br/>
         <w:t>申出人の職業とその業務内容（申出人が団体の代表者であるときは、その団体の目的及び業務内容並びに構成員の氏名又は名称とする。）</w:t>
       </w:r>
     </w:p>
@@ -202,6 +174,8 @@
       </w:pPr>
       <w:r>
         <w:t>法第十二条第一項の規定により主務大臣に申出をしようとする者が、電子情報処理組織を使用して同項の規定による申出を行うときは、前条の規定にかかわらず、大臣用電子計算機に備えられたファイルから入手可能な申出様式に記録すべき事項及び原案を申出用電子計算機（主務大臣が告示で定める基準に適合するものに限る。）から入力しなければならない。</w:t>
+        <w:br/>
+        <w:t>ただし、産業標準の確認又は廃止を申し出る場合には、その確認又は廃止しようとする産業標準を原案とみなし、その入力を省略することができる。</w:t>
       </w:r>
     </w:p>
     <w:p>
@@ -283,35 +257,23 @@
     </w:p>
     <w:p>
       <w:pPr>
-        <w:pStyle w:val="Heading6"/>
+        <w:pStyle w:val="ListBullet"/>
         <w:ind w:left="880"/>
       </w:pPr>
       <w:r>
         <w:t>一</w:t>
-      </w:r>
-    </w:p>
-    <w:p>
-      <w:pPr>
-        <w:ind w:left="880"/>
-      </w:pPr>
-      <w:r>
+        <w:br/>
         <w:t>産業標準の案（法第十六条において準用する場合にあつては、産業標準の確認、改正又は廃止の案。以下同じ。）は、生産者、使用者及び消費者その他の当該案に係る実質的な利害関係を有する全ての者の意向を反映するよう委員及び臨時委員の構成について配慮された日本産業標準調査会（部会が置かれている場合にあつては、部会を含む。）において審議すること。</w:t>
       </w:r>
     </w:p>
     <w:p>
       <w:pPr>
-        <w:pStyle w:val="Heading6"/>
+        <w:pStyle w:val="ListBullet"/>
         <w:ind w:left="880"/>
       </w:pPr>
       <w:r>
         <w:t>二</w:t>
-      </w:r>
-    </w:p>
-    <w:p>
-      <w:pPr>
-        <w:ind w:left="880"/>
-      </w:pPr>
-      <w:r>
+        <w:br/>
         <w:t>産業標準の案の答申には、議決に際し少数意見があり、かつ、委員又は臨時委員から要求があるときは、その少数意見を付記すること。</w:t>
       </w:r>
     </w:p>
@@ -343,73 +305,51 @@
     <w:p>
       <w:r>
         <w:t>法第十四条第一項（法第十六条において準用する場合を含む。以下同じ。）の規定により認定産業標準作成機関が申し出る場合には、次に掲げる事項を記載した申出書を産業標準の案とともに、主務大臣に提出しなければならない。</w:t>
+        <w:br/>
+        <w:t>ただし、産業標準の確認又は廃止を申し出る場合には、その確認又は廃止しようとする産業標準を産業標準の案とみなし、その提出を省略することができる。</w:t>
       </w:r>
     </w:p>
     <w:p>
       <w:pPr>
-        <w:pStyle w:val="Heading6"/>
+        <w:pStyle w:val="ListBullet"/>
         <w:ind w:left="880"/>
       </w:pPr>
       <w:r>
         <w:t>一</w:t>
-      </w:r>
-    </w:p>
-    <w:p>
-      <w:pPr>
-        <w:ind w:left="880"/>
-      </w:pPr>
-      <w:r>
+        <w:br/>
         <w:t>申出人の住所及び氏名又は名称</w:t>
       </w:r>
     </w:p>
     <w:p>
       <w:pPr>
-        <w:pStyle w:val="Heading6"/>
+        <w:pStyle w:val="ListBullet"/>
         <w:ind w:left="880"/>
       </w:pPr>
       <w:r>
         <w:t>二</w:t>
-      </w:r>
-    </w:p>
-    <w:p>
-      <w:pPr>
-        <w:ind w:left="880"/>
-      </w:pPr>
-      <w:r>
+        <w:br/>
         <w:t>制定、確認、改正又は廃止しようとする産業標準の名称及び制定、確認、改正又は廃止の別</w:t>
       </w:r>
     </w:p>
     <w:p>
       <w:pPr>
-        <w:pStyle w:val="Heading6"/>
+        <w:pStyle w:val="ListBullet"/>
         <w:ind w:left="880"/>
       </w:pPr>
       <w:r>
         <w:t>三</w:t>
-      </w:r>
-    </w:p>
-    <w:p>
-      <w:pPr>
-        <w:ind w:left="880"/>
-      </w:pPr>
-      <w:r>
+        <w:br/>
         <w:t>制定、確認、改正又は廃止しようとする理由</w:t>
       </w:r>
     </w:p>
     <w:p>
       <w:pPr>
-        <w:pStyle w:val="Heading6"/>
+        <w:pStyle w:val="ListBullet"/>
         <w:ind w:left="880"/>
       </w:pPr>
       <w:r>
         <w:t>四</w:t>
-      </w:r>
-    </w:p>
-    <w:p>
-      <w:pPr>
-        <w:ind w:left="880"/>
-      </w:pPr>
-      <w:r>
+        <w:br/>
         <w:t>産業標準の制定、確認、改正又は廃止の案の申出までの経過又は産業標準化法に基づく認定産業標準作成機関に関する命令（平成三十年内閣府・総務省・文部科学省・厚生労働省・農林水産省・経済産業省・国土交通省・環境省令第二号）第四条第二号に規定する産業標準作成委員会の議事録</w:t>
       </w:r>
     </w:p>
@@ -424,6 +364,8 @@
     <w:p>
       <w:r>
         <w:t>第二条の二及び第二条の三の規定は、法第十四条第一項の規定による申出について準用する。</w:t>
+        <w:br/>
+        <w:t>この場合において、第二条の二第三項中「原案」とあるのは、「産業標準の案」と読み替えるものとする。</w:t>
       </w:r>
     </w:p>
     <w:p>
@@ -467,69 +409,45 @@
     </w:p>
     <w:p>
       <w:pPr>
-        <w:pStyle w:val="Heading6"/>
+        <w:pStyle w:val="ListBullet"/>
         <w:ind w:left="880"/>
       </w:pPr>
       <w:r>
         <w:t>一</w:t>
-      </w:r>
-    </w:p>
-    <w:p>
-      <w:pPr>
-        <w:ind w:left="880"/>
-      </w:pPr>
-      <w:r>
+        <w:br/>
         <w:t>請求者の住所及び氏名又は名称</w:t>
       </w:r>
     </w:p>
     <w:p>
       <w:pPr>
-        <w:pStyle w:val="Heading6"/>
+        <w:pStyle w:val="ListBullet"/>
         <w:ind w:left="880"/>
       </w:pPr>
       <w:r>
         <w:t>二</w:t>
-      </w:r>
-    </w:p>
-    <w:p>
-      <w:pPr>
-        <w:ind w:left="880"/>
-      </w:pPr>
-      <w:r>
+        <w:br/>
         <w:t>件名</w:t>
       </w:r>
     </w:p>
     <w:p>
       <w:pPr>
-        <w:pStyle w:val="Heading6"/>
+        <w:pStyle w:val="ListBullet"/>
         <w:ind w:left="880"/>
       </w:pPr>
       <w:r>
         <w:t>三</w:t>
-      </w:r>
-    </w:p>
-    <w:p>
-      <w:pPr>
-        <w:ind w:left="880"/>
-      </w:pPr>
-      <w:r>
+        <w:br/>
         <w:t>請求の理由</w:t>
       </w:r>
     </w:p>
     <w:p>
       <w:pPr>
-        <w:pStyle w:val="Heading6"/>
+        <w:pStyle w:val="ListBullet"/>
         <w:ind w:left="880"/>
       </w:pPr>
       <w:r>
         <w:t>四</w:t>
-      </w:r>
-    </w:p>
-    <w:p>
-      <w:pPr>
-        <w:ind w:left="880"/>
-      </w:pPr>
-      <w:r>
+        <w:br/>
         <w:t>意見</w:t>
       </w:r>
     </w:p>
@@ -643,6 +561,8 @@
     <w:p>
       <w:r>
         <w:t>第九条の規定により指名された職員は、公述人に対して質疑することができる。</w:t>
+        <w:br/>
+        <w:t>但し、公述人は、職員に対し質疑することはできない。</w:t>
       </w:r>
     </w:p>
     <w:p>
@@ -672,6 +592,18 @@
       </w:r>
     </w:p>
     <w:p>
+      <w:pPr>
+        <w:pStyle w:val="Heading5"/>
+        <w:ind w:left="440"/>
+      </w:pPr>
+      <w:r>
+        <w:t>１</w:t>
+      </w:r>
+    </w:p>
+    <w:p>
+      <w:pPr>
+        <w:ind w:left="440"/>
+      </w:pPr>
       <w:r>
         <w:t>この命令は、公布の日から施行する。</w:t>
       </w:r>
@@ -703,7 +635,7 @@
         <w:pStyle w:val="Heading1"/>
       </w:pPr>
       <w:r>
-        <w:t>附　則（昭和二五年三月三日総理府・文部省・厚生省・農林省・通商産業省・運輸省・郵政省・電気通信省・労働省・建設省令第一号）</w:t>
+        <w:t>附則（昭和二五年三月三日総理府・文部省・厚生省・農林省・通商産業省・運輸省・郵政省・電気通信省・労働省・建設省令第一号）</w:t>
       </w:r>
     </w:p>
     <w:p>
@@ -721,7 +653,7 @@
         <w:pStyle w:val="Heading1"/>
       </w:pPr>
       <w:r>
-        <w:t>附　則（昭和二五年八月二五日総理府・文部省・厚生省・農林省・通商産業省・運輸省・郵政省・電気通信省・労働省・建設省令第二号）</w:t>
+        <w:t>附則（昭和二五年八月二五日総理府・文部省・厚生省・農林省・通商産業省・運輸省・郵政省・電気通信省・労働省・建設省令第二号）</w:t>
       </w:r>
     </w:p>
     <w:p>
@@ -739,10 +671,22 @@
         <w:pStyle w:val="Heading1"/>
       </w:pPr>
       <w:r>
-        <w:t>附　則（昭和二七年五月一日総理府・文部省・厚生省・農林省・通商産業省・運輸省・郵政省・電気通信省・労働省・建設省令第一号）</w:t>
+        <w:t>附則（昭和二七年五月一日総理府・文部省・厚生省・農林省・通商産業省・運輸省・郵政省・電気通信省・労働省・建設省令第一号）</w:t>
       </w:r>
     </w:p>
     <w:p>
+      <w:pPr>
+        <w:pStyle w:val="Heading5"/>
+        <w:ind w:left="440"/>
+      </w:pPr>
+      <w:r>
+        <w:t>１</w:t>
+      </w:r>
+    </w:p>
+    <w:p>
+      <w:pPr>
+        <w:ind w:left="440"/>
+      </w:pPr>
       <w:r>
         <w:t>この命令は、公布の日から施行する。</w:t>
       </w:r>
@@ -774,7 +718,7 @@
         <w:pStyle w:val="Heading1"/>
       </w:pPr>
       <w:r>
-        <w:t>附　則（昭和二八年三月一一日総理府・文部省・厚生省・農林省・通商産業省・運輸省・郵政省・労働省・建設省令第一号）</w:t>
+        <w:t>附則（昭和二八年三月一一日総理府・文部省・厚生省・農林省・通商産業省・運輸省・郵政省・労働省・建設省令第一号）</w:t>
       </w:r>
     </w:p>
     <w:p>
@@ -792,7 +736,7 @@
         <w:pStyle w:val="Heading1"/>
       </w:pPr>
       <w:r>
-        <w:t>附　則（昭和三五年七月一日総理府・文部省・厚生省・農林省・通商産業省・運輸省・郵政省・労働省・建設省・自治省令第一号）</w:t>
+        <w:t>附則（昭和三五年七月一日総理府・文部省・厚生省・農林省・通商産業省・運輸省・郵政省・労働省・建設省・自治省令第一号）</w:t>
       </w:r>
     </w:p>
     <w:p>
@@ -810,7 +754,7 @@
         <w:pStyle w:val="Heading1"/>
       </w:pPr>
       <w:r>
-        <w:t>附　則（昭和四一年八月一三日総理府・文部省・厚生省・農林省・通商産業省・運輸省・郵政省・労働省・建設省・自治省令第一号）</w:t>
+        <w:t>附則（昭和四一年八月一三日総理府・文部省・厚生省・農林省・通商産業省・運輸省・郵政省・労働省・建設省・自治省令第一号）</w:t>
       </w:r>
     </w:p>
     <w:p>
@@ -828,7 +772,7 @@
         <w:pStyle w:val="Heading1"/>
       </w:pPr>
       <w:r>
-        <w:t>附　則（昭和五三年七月五日総理府・文部省・厚生省・農林省・通商産業省・運輸省・郵政省・労働省・建設省・自治省令第一号）</w:t>
+        <w:t>附則（昭和五三年七月五日総理府・文部省・厚生省・農林省・通商産業省・運輸省・郵政省・労働省・建設省・自治省令第一号）</w:t>
       </w:r>
     </w:p>
     <w:p>
@@ -846,7 +790,7 @@
         <w:pStyle w:val="Heading1"/>
       </w:pPr>
       <w:r>
-        <w:t>附　則（昭和五五年四月二五日総理府・文部省・厚生省・農林水産省・通商産業省・運輸省・郵政省・労働省・建設省・自治省令第一号）</w:t>
+        <w:t>附則（昭和五五年四月二五日総理府・文部省・厚生省・農林水産省・通商産業省・運輸省・郵政省・労働省・建設省・自治省令第一号）</w:t>
       </w:r>
     </w:p>
     <w:p>
@@ -864,7 +808,7 @@
         <w:pStyle w:val="Heading1"/>
       </w:pPr>
       <w:r>
-        <w:t>附　則（昭和五五年七月二五日総理府・文部省・厚生省・農林水産省・通商産業省・運輸省・郵政省・労働省・建設省・自治省令第二号）</w:t>
+        <w:t>附則（昭和五五年七月二五日総理府・文部省・厚生省・農林水産省・通商産業省・運輸省・郵政省・労働省・建設省・自治省令第二号）</w:t>
       </w:r>
     </w:p>
     <w:p>
@@ -882,7 +826,7 @@
         <w:pStyle w:val="Heading1"/>
       </w:pPr>
       <w:r>
-        <w:t>附　則（昭和五五年一〇月二五日総理府・文部省・厚生省・農林水産省・通商産業省・運輸省・郵政省・労働省・建設省・自治省令第三号）</w:t>
+        <w:t>附則（昭和五五年一〇月二五日総理府・文部省・厚生省・農林水産省・通商産業省・運輸省・郵政省・労働省・建設省・自治省令第三号）</w:t>
       </w:r>
     </w:p>
     <w:p>
@@ -900,7 +844,7 @@
         <w:pStyle w:val="Heading1"/>
       </w:pPr>
       <w:r>
-        <w:t>附　則（平成六年九月二八日総理府・文部省・厚生省・農林水産省・通商産業省・運輸省・郵政省・労働省・建設省・自治省令第一号）</w:t>
+        <w:t>附則（平成六年九月二八日総理府・文部省・厚生省・農林水産省・通商産業省・運輸省・郵政省・労働省・建設省・自治省令第一号）</w:t>
       </w:r>
     </w:p>
     <w:p>
@@ -918,7 +862,7 @@
         <w:pStyle w:val="Heading1"/>
       </w:pPr>
       <w:r>
-        <w:t>附　則（平成八年六月七日総理府・文部省・厚生省・農林水産省・通商産業省・運輸省・郵政省・労働省・建設省・自治省令第一号）</w:t>
+        <w:t>附則（平成八年六月七日総理府・文部省・厚生省・農林水産省・通商産業省・運輸省・郵政省・労働省・建設省・自治省令第一号）</w:t>
       </w:r>
     </w:p>
     <w:p>
@@ -936,7 +880,7 @@
         <w:pStyle w:val="Heading1"/>
       </w:pPr>
       <w:r>
-        <w:t>附　則（平成九年九月一九日総理府・文部省・厚生省・農林水産省・通商産業省・運輸省・郵政省・労働省・建設省・自治省令第一号）</w:t>
+        <w:t>附則（平成九年九月一九日総理府・文部省・厚生省・農林水産省・通商産業省・運輸省・郵政省・労働省・建設省・自治省令第一号）</w:t>
       </w:r>
     </w:p>
     <w:p>
@@ -954,7 +898,7 @@
         <w:pStyle w:val="Heading1"/>
       </w:pPr>
       <w:r>
-        <w:t>附　則（平成一二年一一月二九日総理府・文部省・厚生省・農林水産省・通商産業省・運輸省・郵政省・労働省・建設省・自治省令第一号）</w:t>
+        <w:t>附則（平成一二年一一月二九日総理府・文部省・厚生省・農林水産省・通商産業省・運輸省・郵政省・労働省・建設省・自治省令第一号）</w:t>
       </w:r>
     </w:p>
     <w:p>
@@ -972,12 +916,26 @@
         <w:pStyle w:val="Heading1"/>
       </w:pPr>
       <w:r>
-        <w:t>附　則（平成一三年一月六日経済産業省令第三号）</w:t>
+        <w:t>附則（平成一三年一月六日経済産業省令第三号）</w:t>
       </w:r>
     </w:p>
     <w:p>
+      <w:pPr>
+        <w:pStyle w:val="Heading5"/>
+        <w:ind w:left="440"/>
+      </w:pPr>
+      <w:r>
+        <w:t>１</w:t>
+      </w:r>
+    </w:p>
+    <w:p>
+      <w:pPr>
+        <w:ind w:left="440"/>
+      </w:pPr>
       <w:r>
         <w:t>この中央省庁等改革推進本部令（次項及び第三項において「本部令」という。）は、内閣法の一部を改正する法律（平成十一年法律第八十八号）の施行の日（平成十三年一月六日）から施行する。</w:t>
+        <w:br/>
+        <w:t>ただし、附則第三項の規定は、公布の日から施行する。</w:t>
       </w:r>
     </w:p>
     <w:p>
@@ -1007,7 +965,7 @@
         <w:pStyle w:val="Heading1"/>
       </w:pPr>
       <w:r>
-        <w:t>附　則（平成一四年四月一日総務省・文部科学省・厚生労働省・農林水産省・経済産業省・国土交通省・環境省令第一号）</w:t>
+        <w:t>附則（平成一四年四月一日総務省・文部科学省・厚生労働省・農林水産省・経済産業省・国土交通省・環境省令第一号）</w:t>
       </w:r>
     </w:p>
     <w:p>
@@ -1025,12 +983,14 @@
         <w:pStyle w:val="Heading1"/>
       </w:pPr>
       <w:r>
-        <w:t>附　則（平成一七年九月二七日総務省・文部科学省・厚生労働省・農林水産省・経済産業省・国土交通省・環境省令第一号）</w:t>
+        <w:t>附則（平成一七年九月二七日総務省・文部科学省・厚生労働省・農林水産省・経済産業省・国土交通省・環境省令第一号）</w:t>
       </w:r>
     </w:p>
     <w:p>
       <w:r>
         <w:t>この省令は、公布の日から施行する。</w:t>
+        <w:br/>
+        <w:t>ただし、第一条第二項の改正規定は、平成十七年十月一日から施行する。</w:t>
       </w:r>
     </w:p>
     <w:p>
@@ -1043,7 +1003,7 @@
         <w:pStyle w:val="Heading1"/>
       </w:pPr>
       <w:r>
-        <w:t>附　則（平成一九年一月四日総務省・文部科学省・厚生労働省・農林水産省・経済産業省・国土交通省・環境省令第一号）</w:t>
+        <w:t>附則（平成一九年一月四日総務省・文部科学省・厚生労働省・農林水産省・経済産業省・国土交通省・環境省令第一号）</w:t>
       </w:r>
     </w:p>
     <w:p>
@@ -1061,7 +1021,7 @@
         <w:pStyle w:val="Heading1"/>
       </w:pPr>
       <w:r>
-        <w:t>附　則（平成二八年三月三一日総務省・文部科学省・厚生労働省・農林水産省・経済産業省・国土交通省・環境省令第一号）</w:t>
+        <w:t>附則（平成二八年三月三一日総務省・文部科学省・厚生労働省・農林水産省・経済産業省・国土交通省・環境省令第一号）</w:t>
       </w:r>
     </w:p>
     <w:p>
@@ -1079,12 +1039,26 @@
         <w:pStyle w:val="Heading1"/>
       </w:pPr>
       <w:r>
-        <w:t>附　則（平成三〇年一一月一四日内閣府・総務省・文部科学省・厚生労働省・農林水産省・経済産業省・国土交通省・環境省令第一号）</w:t>
+        <w:t>附則（平成三〇年一一月一四日内閣府・総務省・文部科学省・厚生労働省・農林水産省・経済産業省・国土交通省・環境省令第一号）</w:t>
       </w:r>
     </w:p>
     <w:p>
+      <w:pPr>
+        <w:pStyle w:val="Heading5"/>
+        <w:ind w:left="440"/>
+      </w:pPr>
+      <w:r>
+        <w:t>１</w:t>
+      </w:r>
+    </w:p>
+    <w:p>
+      <w:pPr>
+        <w:ind w:left="440"/>
+      </w:pPr>
       <w:r>
         <w:t>この命令は、不正競争防止法等の一部を改正する法律の施行の日（平成三十一年七月一日）から施行する。</w:t>
+        <w:br/>
+        <w:t>ただし、次項の規定は、同法附則第一条第三号に掲げる規定の施行の日（平成三十年十一月二十九日）から施行する。</w:t>
       </w:r>
     </w:p>
     <w:p>
@@ -1124,7 +1098,7 @@
     </w:pPr>
     <w:r>
       <w:tab/>
-      <w:t>WeGov v0.1 - FTS141</w:t>
+      <w:t>WeGov v0.2 - FTS141</w:t>
     </w:r>
   </w:p>
 </w:ftr>
